--- a/Para el word/GitHub.docx
+++ b/Para el word/GitHub.docx
@@ -3058,7 +3058,35 @@
           <w:rFonts w:ascii="Segoe UI" w:hAnsi="Segoe UI" w:cs="Segoe UI"/>
           <w:lang w:val="es-AR"/>
         </w:rPr>
-        <w:t>git clon url.git nombreClon: si me pasan un repositorio en el github lo descarga en mi pc.</w:t>
+        <w:t xml:space="preserve">git clon url.git nombreClon: </w:t>
+      </w:r>
+      <w:r>
+        <w:rPr>
+          <w:rFonts w:ascii="Segoe UI" w:hAnsi="Segoe UI" w:cs="Segoe UI"/>
+          <w:lang w:val="es-AR"/>
+        </w:rPr>
+        <w:t>clona</w:t>
+      </w:r>
+      <w:r>
+        <w:rPr>
+          <w:rFonts w:ascii="Segoe UI" w:hAnsi="Segoe UI" w:cs="Segoe UI"/>
+          <w:lang w:val="es-AR"/>
+        </w:rPr>
+        <w:t xml:space="preserve"> un repositorio en el github</w:t>
+      </w:r>
+      <w:r>
+        <w:rPr>
+          <w:rFonts w:ascii="Segoe UI" w:hAnsi="Segoe UI" w:cs="Segoe UI"/>
+          <w:lang w:val="es-AR"/>
+        </w:rPr>
+        <w:t>,</w:t>
+      </w:r>
+      <w:r>
+        <w:rPr>
+          <w:rFonts w:ascii="Segoe UI" w:hAnsi="Segoe UI" w:cs="Segoe UI"/>
+          <w:lang w:val="es-AR"/>
+        </w:rPr>
+        <w:t xml:space="preserve"> lo descarga en mi pc.</w:t>
       </w:r>
     </w:p>
     <w:p>
@@ -3069,6 +3097,32 @@
           <w:numId w:val="3"/>
         </w:numPr>
         <w:rPr>
+          <w:lang w:val="es-AR"/>
+        </w:rPr>
+      </w:pPr>
+      <w:r>
+        <w:rPr>
+          <w:rFonts w:ascii="Segoe UI" w:hAnsi="Segoe UI" w:cs="Segoe UI"/>
+          <w:lang w:val="es-AR"/>
+        </w:rPr>
+        <w:t xml:space="preserve">git pull </w:t>
+      </w:r>
+      <w:r>
+        <w:rPr>
+          <w:rFonts w:ascii="Segoe UI" w:hAnsi="Segoe UI" w:cs="Segoe UI"/>
+          <w:lang w:val="es-AR"/>
+        </w:rPr>
+        <w:t xml:space="preserve">origin master: Trae solamente los cambios, </w:t>
+      </w:r>
+    </w:p>
+    <w:p>
+      <w:pPr>
+        <w:pStyle w:val="Prrafodelista"/>
+        <w:numPr>
+          <w:ilvl w:val="0"/>
+          <w:numId w:val="3"/>
+        </w:numPr>
+        <w:rPr>
           <w:rFonts w:ascii="Segoe UI" w:hAnsi="Segoe UI" w:cs="Segoe UI"/>
           <w:lang w:val="es-AR"/>
         </w:rPr>
@@ -3504,6 +3558,7 @@
           <w:rFonts w:ascii="Segoe UI" w:hAnsi="Segoe UI" w:cs="Segoe UI"/>
           <w:lang w:val="es-AR"/>
         </w:rPr>
+        <w:lastRenderedPageBreak/>
         <w:t>git fetch:  le pide al remoto que descargue los objetos nuevos. (sólo los descarga sin cambiar el puntero). Si hay más commit debo hacer merge.</w:t>
       </w:r>
     </w:p>
@@ -3524,7 +3579,6 @@
           <w:rFonts w:ascii="Segoe UI" w:hAnsi="Segoe UI" w:cs="Segoe UI"/>
           <w:lang w:val="es-AR"/>
         </w:rPr>
-        <w:lastRenderedPageBreak/>
         <w:t>git pull: descarga y me hace simultáneamente el fetch y el merge.</w:t>
       </w:r>
     </w:p>
@@ -3824,13 +3878,6 @@
     </w:p>
     <w:p>
       <w:pPr>
-        <w:rPr>
-          <w:lang w:val="es-AR"/>
-        </w:rPr>
-      </w:pPr>
-    </w:p>
-    <w:p>
-      <w:pPr>
         <w:pStyle w:val="Ttulo1"/>
         <w:jc w:val="center"/>
         <w:rPr>
@@ -3847,7 +3894,6 @@
           <w:color w:val="auto"/>
           <w:lang w:val="es-AR"/>
         </w:rPr>
-        <w:lastRenderedPageBreak/>
         <w:t>Branch</w:t>
       </w:r>
     </w:p>
@@ -6435,6 +6481,7 @@
           <w:sz w:val="22"/>
           <w:szCs w:val="22"/>
         </w:rPr>
+        <w:lastRenderedPageBreak/>
         <mc:AlternateContent>
           <mc:Choice Requires="wps">
             <w:drawing>
@@ -7935,7 +7982,6 @@
         <w:rPr>
           <w:noProof/>
         </w:rPr>
-        <w:lastRenderedPageBreak/>
         <mc:AlternateContent>
           <mc:Choice Requires="wps">
             <w:drawing>
@@ -9997,8 +10043,6 @@
           <w:lang w:val="es-AR"/>
         </w:rPr>
       </w:pPr>
-      <w:bookmarkStart w:id="0" w:name="_GoBack"/>
-      <w:bookmarkEnd w:id="0"/>
     </w:p>
     <w:p>
       <w:pPr>
@@ -10011,130 +10055,26 @@
           <w:lang w:val="es-AR"/>
         </w:rPr>
       </w:pPr>
-      <w:r>
+    </w:p>
+    <w:p>
+      <w:pPr>
+        <w:pStyle w:val="Ttulo1"/>
         <w:rPr>
           <w:rFonts w:eastAsia="Times New Roman"/>
           <w:b/>
           <w:color w:val="auto"/>
           <w:lang w:val="es-AR"/>
         </w:rPr>
-        <w:t>Tags</w:t>
-      </w:r>
-    </w:p>
-    <w:p>
-      <w:pPr>
-        <w:pStyle w:val="Ttulo2"/>
-        <w:rPr>
-          <w:color w:val="auto"/>
-          <w:u w:val="single"/>
-          <w:lang w:val="es-AR"/>
-        </w:rPr>
-      </w:pPr>
-      <w:r>
-        <w:rPr>
-          <w:color w:val="auto"/>
-          <w:u w:val="single"/>
-          <w:lang w:val="es-AR"/>
-        </w:rPr>
-        <w:t>No anotado</w:t>
-      </w:r>
-    </w:p>
-    <w:p>
-      <w:pPr>
-        <w:rPr>
-          <w:lang w:val="es-AR"/>
-        </w:rPr>
-      </w:pPr>
-      <w:r>
-        <w:rPr>
-          <w:lang w:val="es-AR"/>
-        </w:rPr>
-        <w:t>No son muy utilizados porque no nos aportan mucha información</w:t>
-      </w:r>
-    </w:p>
-    <w:p>
-      <w:pPr>
-        <w:pStyle w:val="Ttulo2"/>
-        <w:rPr>
-          <w:color w:val="auto"/>
-          <w:u w:val="single"/>
-          <w:lang w:val="es-AR"/>
-        </w:rPr>
-      </w:pPr>
-      <w:r>
-        <w:rPr>
-          <w:color w:val="auto"/>
-          <w:u w:val="single"/>
-          <w:lang w:val="es-AR"/>
-        </w:rPr>
-        <w:t>Anotados</w:t>
-      </w:r>
-    </w:p>
-    <w:p>
-      <w:pPr>
-        <w:rPr>
-          <w:lang w:val="es-AR"/>
-        </w:rPr>
-      </w:pPr>
-      <w:r>
-        <w:rPr>
-          <w:lang w:val="es-AR"/>
-        </w:rPr>
-        <w:t>Sirven para marcar un commit, dejarle un mensaje y puedo pushearlo (git push origin - -tags). En GitHub aparecen en la orejita tags y la gente puede bajar las cosas desde la versión elegida, por lo general a los tags se les pone V1.0, etc.</w:t>
-      </w:r>
-    </w:p>
-    <w:p>
-      <w:pPr>
-        <w:rPr>
-          <w:lang w:val="es-AR"/>
-        </w:rPr>
-      </w:pPr>
-      <w:r>
-        <w:rPr>
-          <w:lang w:val="es-AR"/>
-        </w:rPr>
-        <w:t>Por ejemplo:</w:t>
-      </w:r>
-    </w:p>
-    <w:p>
-      <w:pPr>
-        <w:rPr>
-          <w:lang w:val="es-AR"/>
-        </w:rPr>
-      </w:pPr>
-      <w:r>
-        <w:rPr>
-          <w:lang w:val="es-AR"/>
-        </w:rPr>
-        <w:t xml:space="preserve">git tag –a V1.0 –m “mensaje” </w:t>
-      </w:r>
-    </w:p>
-    <w:p>
-      <w:pPr>
-        <w:rPr>
-          <w:lang w:val="es-AR"/>
-        </w:rPr>
-      </w:pPr>
-      <w:r>
-        <w:rPr>
-          <w:lang w:val="es-AR"/>
-        </w:rPr>
-        <w:t>Donde menos a quiere decir que es anotado y V1.0 es la versión de modificaciones</w:t>
-      </w:r>
-    </w:p>
-    <w:p>
-      <w:pPr>
-        <w:rPr>
-          <w:lang w:val="es-AR"/>
-        </w:rPr>
-      </w:pPr>
-    </w:p>
-    <w:p>
-      <w:pPr>
-        <w:rPr>
-          <w:lang w:val="es-AR"/>
-        </w:rPr>
-      </w:pPr>
+      </w:pPr>
+    </w:p>
+    <w:p>
+      <w:pPr>
+        <w:rPr>
+          <w:lang w:val="es-AR"/>
+        </w:rPr>
+      </w:pPr>
+      <w:bookmarkStart w:id="0" w:name="_GoBack"/>
+      <w:bookmarkEnd w:id="0"/>
     </w:p>
     <w:p>
       <w:pPr>
@@ -10155,6 +10095,142 @@
           <w:lang w:val="es-AR"/>
         </w:rPr>
         <w:lastRenderedPageBreak/>
+        <w:t>Tags</w:t>
+      </w:r>
+    </w:p>
+    <w:p>
+      <w:pPr>
+        <w:pStyle w:val="Ttulo2"/>
+        <w:rPr>
+          <w:color w:val="auto"/>
+          <w:u w:val="single"/>
+          <w:lang w:val="es-AR"/>
+        </w:rPr>
+      </w:pPr>
+      <w:r>
+        <w:rPr>
+          <w:color w:val="auto"/>
+          <w:u w:val="single"/>
+          <w:lang w:val="es-AR"/>
+        </w:rPr>
+        <w:t>No anotado</w:t>
+      </w:r>
+    </w:p>
+    <w:p>
+      <w:pPr>
+        <w:rPr>
+          <w:lang w:val="es-AR"/>
+        </w:rPr>
+      </w:pPr>
+      <w:r>
+        <w:rPr>
+          <w:lang w:val="es-AR"/>
+        </w:rPr>
+        <w:t>No son muy utilizados porque no nos aportan mucha información</w:t>
+      </w:r>
+    </w:p>
+    <w:p>
+      <w:pPr>
+        <w:pStyle w:val="Ttulo2"/>
+        <w:rPr>
+          <w:color w:val="auto"/>
+          <w:u w:val="single"/>
+          <w:lang w:val="es-AR"/>
+        </w:rPr>
+      </w:pPr>
+      <w:r>
+        <w:rPr>
+          <w:color w:val="auto"/>
+          <w:u w:val="single"/>
+          <w:lang w:val="es-AR"/>
+        </w:rPr>
+        <w:t>Anotados</w:t>
+      </w:r>
+    </w:p>
+    <w:p>
+      <w:pPr>
+        <w:rPr>
+          <w:lang w:val="es-AR"/>
+        </w:rPr>
+      </w:pPr>
+      <w:r>
+        <w:rPr>
+          <w:lang w:val="es-AR"/>
+        </w:rPr>
+        <w:t>Sirven para marcar un commit, dejarle un mensaje y puedo pushearlo (git push origin - -tags). En GitHub aparecen en la orejita tags y la gente puede bajar las cosas desde la versión elegida, por lo general a los tags se les pone V1.0, etc.</w:t>
+      </w:r>
+    </w:p>
+    <w:p>
+      <w:pPr>
+        <w:rPr>
+          <w:lang w:val="es-AR"/>
+        </w:rPr>
+      </w:pPr>
+      <w:r>
+        <w:rPr>
+          <w:lang w:val="es-AR"/>
+        </w:rPr>
+        <w:t>Por ejemplo:</w:t>
+      </w:r>
+    </w:p>
+    <w:p>
+      <w:pPr>
+        <w:rPr>
+          <w:lang w:val="es-AR"/>
+        </w:rPr>
+      </w:pPr>
+      <w:r>
+        <w:rPr>
+          <w:lang w:val="es-AR"/>
+        </w:rPr>
+        <w:t xml:space="preserve">git tag –a V1.0 –m “mensaje” </w:t>
+      </w:r>
+    </w:p>
+    <w:p>
+      <w:pPr>
+        <w:rPr>
+          <w:lang w:val="es-AR"/>
+        </w:rPr>
+      </w:pPr>
+      <w:r>
+        <w:rPr>
+          <w:lang w:val="es-AR"/>
+        </w:rPr>
+        <w:t>Donde menos a quiere decir que es anotado y V1.0 es la versión de modificaciones</w:t>
+      </w:r>
+    </w:p>
+    <w:p>
+      <w:pPr>
+        <w:rPr>
+          <w:lang w:val="es-AR"/>
+        </w:rPr>
+      </w:pPr>
+    </w:p>
+    <w:p>
+      <w:pPr>
+        <w:rPr>
+          <w:lang w:val="es-AR"/>
+        </w:rPr>
+      </w:pPr>
+    </w:p>
+    <w:p>
+      <w:pPr>
+        <w:pStyle w:val="Ttulo1"/>
+        <w:jc w:val="center"/>
+        <w:rPr>
+          <w:rFonts w:eastAsia="Times New Roman"/>
+          <w:b/>
+          <w:color w:val="auto"/>
+          <w:lang w:val="es-AR"/>
+        </w:rPr>
+      </w:pPr>
+      <w:r>
+        <w:rPr>
+          <w:rFonts w:eastAsia="Times New Roman"/>
+          <w:b/>
+          <w:color w:val="auto"/>
+          <w:lang w:val="es-AR"/>
+        </w:rPr>
         <w:t>Git flow</w:t>
       </w:r>
     </w:p>
@@ -10339,6 +10415,7 @@
           <w:color w:val="auto"/>
           <w:lang w:val="es-AR"/>
         </w:rPr>
+        <w:lastRenderedPageBreak/>
         <w:t>Archivos especiales</w:t>
       </w:r>
     </w:p>
@@ -11971,7 +12048,7 @@
 </file>
 
 <file path=customXml/itemProps1.xml><?xml version="1.0" encoding="utf-8"?>
-<ds:datastoreItem xmlns:ds="http://schemas.openxmlformats.org/officeDocument/2006/customXml" ds:itemID="{88302675-CAB5-4150-BA90-B7437C9940F3}">
+<ds:datastoreItem xmlns:ds="http://schemas.openxmlformats.org/officeDocument/2006/customXml" ds:itemID="{0F8C9FA5-01F0-414C-9ED7-567EDEF04F64}">
   <ds:schemaRefs>
     <ds:schemaRef ds:uri="http://schemas.openxmlformats.org/officeDocument/2006/bibliography"/>
   </ds:schemaRefs>
